--- a/documentation.docx
+++ b/documentation.docx
@@ -9,6 +9,7 @@
           <w:rFonts w:ascii="SFNS Display" w:hAnsi="SFNS Display"/>
         </w:rPr>
       </w:pPr>
+      <w:bookmarkStart w:id="0" w:name="__DdeLink__565_2167704227"/>
       <w:r>
         <w:rPr>
           <w:rFonts w:ascii="SFNS Display" w:hAnsi="SFNS Display"/>
@@ -4375,6 +4376,7 @@
         </w:rPr>
         <w:t xml:space="preserve">@@@@@@ @@@@@@ @@@@@     @@  @@@@@@ @@@@@@ @@     @@@@@@ @@@@@@  @@@@ </w:t>
       </w:r>
+      <w:bookmarkEnd w:id="0"/>
     </w:p>
     <w:sectPr>
       <w:type w:val="nextPage"/>
